--- a/ai_12/oleksandr_syrvatka/epic_3/epic_3_practice_and_labs_report_oleksandr_syrvatka.docx
+++ b/ai_12/oleksandr_syrvatka/epic_3/epic_3_practice_and_labs_report_oleksandr_syrvatka.docx
@@ -3470,7 +3470,6 @@
         </w:rPr>
         <w:br w:type="textWrapping"/>
       </w:r>
-      <w:bookmarkStart w:id="0" w:name="_GoBack"/>
       <w:r>
         <w:drawing>
           <wp:inline distT="0" distB="0" distL="114300" distR="114300">
@@ -3515,7 +3514,6 @@
         </w:drawing>
       </w:r>
     </w:p>
-    <w:bookmarkEnd w:id="0"/>
     <w:p>
       <w:pPr>
         <w:pStyle w:val="8"/>
@@ -3753,6 +3751,64 @@
         </w:rPr>
         <w:t xml:space="preserve">Pull-Request: </w:t>
       </w:r>
+      <w:r>
+        <w:rPr>
+          <w:rFonts w:hint="default" w:ascii="Times New Roman" w:hAnsi="Times New Roman"/>
+          <w:b/>
+          <w:bCs/>
+          <w:sz w:val="28"/>
+          <w:szCs w:val="28"/>
+          <w:lang w:val="en-US"/>
+        </w:rPr>
+        <w:fldChar w:fldCharType="begin"/>
+      </w:r>
+      <w:r>
+        <w:rPr>
+          <w:rFonts w:hint="default" w:ascii="Times New Roman" w:hAnsi="Times New Roman"/>
+          <w:b/>
+          <w:bCs/>
+          <w:sz w:val="28"/>
+          <w:szCs w:val="28"/>
+          <w:lang w:val="en-US"/>
+        </w:rPr>
+        <w:instrText xml:space="preserve"> HYPERLINK "https://github.com/artificial-intelligence-department/ai_programming_playground_2024/pull/263" </w:instrText>
+      </w:r>
+      <w:r>
+        <w:rPr>
+          <w:rFonts w:hint="default" w:ascii="Times New Roman" w:hAnsi="Times New Roman"/>
+          <w:b/>
+          <w:bCs/>
+          <w:sz w:val="28"/>
+          <w:szCs w:val="28"/>
+          <w:lang w:val="en-US"/>
+        </w:rPr>
+        <w:fldChar w:fldCharType="separate"/>
+      </w:r>
+      <w:r>
+        <w:rPr>
+          <w:rStyle w:val="6"/>
+          <w:rFonts w:hint="default" w:ascii="Times New Roman" w:hAnsi="Times New Roman"/>
+          <w:b/>
+          <w:bCs/>
+          <w:sz w:val="28"/>
+          <w:szCs w:val="28"/>
+          <w:lang w:val="en-US"/>
+        </w:rPr>
+        <w:t>https://github.com/artificial-intelligence-department/ai_programming_playground_2024/pull/263</w:t>
+      </w:r>
+      <w:r>
+        <w:rPr>
+          <w:rFonts w:hint="default" w:ascii="Times New Roman" w:hAnsi="Times New Roman"/>
+          <w:b/>
+          <w:bCs/>
+          <w:sz w:val="28"/>
+          <w:szCs w:val="28"/>
+          <w:lang w:val="en-US"/>
+        </w:rPr>
+        <w:fldChar w:fldCharType="end"/>
+      </w:r>
+      <w:bookmarkStart w:id="0" w:name="_GoBack"/>
+      <w:bookmarkEnd w:id="0"/>
     </w:p>
     <w:p>
       <w:pPr>
@@ -4799,6 +4855,7 @@
     <w:basedOn w:val="3"/>
     <w:semiHidden/>
     <w:unhideWhenUsed/>
+    <w:qFormat/>
     <w:uiPriority w:val="99"/>
     <w:rPr>
       <w:color w:val="605E5C"/>
